--- a/chapter6.docx
+++ b/chapter6.docx
@@ -106,7 +106,21 @@
         <w:rPr>
           <w:rFonts w:hint="eastAsia"/>
         </w:rPr>
-        <w:t>，我们你怎么不问。”陈冰若装作不高兴的样子，莫小沫只是低着头笑笑，不再搭话。</w:t>
+        <w:t>，我们你怎么不问。”</w:t>
+      </w:r>
+      <w:proofErr w:type="gramStart"/>
+      <w:r>
+        <w:rPr>
+          <w:rFonts w:hint="eastAsia"/>
+        </w:rPr>
+        <w:t>陈冰若装</w:t>
+      </w:r>
+      <w:proofErr w:type="gramEnd"/>
+      <w:r>
+        <w:rPr>
+          <w:rFonts w:hint="eastAsia"/>
+        </w:rPr>
+        <w:t>作不高兴的样子，莫小沫只是低着头笑笑，不再搭话。</w:t>
       </w:r>
     </w:p>
     <w:p/>
@@ -555,13 +569,7 @@
         <w:t>“对对，之前，林安瑭同学被坏人抢钱，我正好经过，救了她，所以我们也是好朋友。“林觉民在旁边连忙解释。话音刚落，坐在角落的莫小沫脸上展现出一丝难受的表情，但转瞬即逝。</w:t>
       </w:r>
     </w:p>
-    <w:p>
-      <w:pPr>
-        <w:rPr>
-          <w:rFonts w:hint="eastAsia"/>
-        </w:rPr>
-      </w:pPr>
-    </w:p>
+    <w:p/>
     <w:p>
       <w:r>
         <w:tab/>
@@ -608,14 +616,14 @@
         <w:rPr>
           <w:rFonts w:hint="eastAsia"/>
         </w:rPr>
-        <w:t>“警察哥哥，既然你不是小沫的男朋友，那你能考虑做我的男朋友吗？“性格同样大大咧咧的陈冰若开起了玩笑。林安瑭在旁边听到陈冰若那</w:t>
+        <w:t>“警察哥哥，既然你不是小沫的男朋友，那你能考虑做我的男朋友吗？“性格同样大大咧咧的陈冰若开起了玩笑。林安瑭在旁边听到陈</w:t>
       </w:r>
       <w:proofErr w:type="gramStart"/>
       <w:r>
         <w:rPr>
           <w:rFonts w:hint="eastAsia"/>
         </w:rPr>
-        <w:t>声警察</w:t>
+        <w:t>冰若那声警察</w:t>
       </w:r>
       <w:proofErr w:type="gramEnd"/>
       <w:r>
@@ -1020,38 +1028,32 @@
         <w:t>周归璨正准备转身回去，却别林觉民拉到了一旁，借助路灯旁边的一个大垃圾桶，用阴影隐藏了自己的身影。正当周归璨疑惑之时，林觉民捂住了他的嘴巴，只是用眼神示意了一下少女远去的方向。</w:t>
       </w:r>
     </w:p>
-    <w:p/>
-    <w:p>
-      <w:pPr>
-        <w:rPr>
-          <w:rFonts w:hint="eastAsia"/>
-        </w:rPr>
-      </w:pPr>
-      <w:r>
-        <w:tab/>
-      </w:r>
-      <w:r>
-        <w:rPr>
-          <w:rFonts w:hint="eastAsia"/>
-        </w:rPr>
-        <w:t>周归璨跟着望了过去，少女的身影已经隐藏在漆黑的小巷子里，只能看到一个美丽的轮廓，但是在那个款步行走的倩影之后不远处，却有另一个高大的影子，在默默跟随着。</w:t>
-      </w:r>
-    </w:p>
-    <w:p/>
-    <w:p>
-      <w:pPr>
-        <w:rPr>
-          <w:rFonts w:hint="eastAsia"/>
-        </w:rPr>
-      </w:pPr>
-      <w:r>
-        <w:rPr>
-          <w:rFonts w:hint="eastAsia"/>
-        </w:rPr>
-        <w:t>第七章</w:t>
-      </w:r>
+    <w:p>
       <w:bookmarkStart w:id="0" w:name="_GoBack"/>
       <w:bookmarkEnd w:id="0"/>
+    </w:p>
+    <w:p>
+      <w:r>
+        <w:tab/>
+      </w:r>
+      <w:r>
+        <w:rPr>
+          <w:rFonts w:hint="eastAsia"/>
+        </w:rPr>
+        <w:t>周归璨跟着望了过去，少女的身影已经隐藏在漆黑的小巷子里，只能看到一个美丽的轮廓，但是在那个款步行走的倩影之后不远处，却有另一个高大的影子，在默默跟随着。</w:t>
+      </w:r>
+    </w:p>
+    <w:p/>
+    <w:p/>
+    <w:p>
+      <w:pPr>
+        <w:rPr>
+          <w:rFonts w:hint="eastAsia"/>
+        </w:rPr>
+      </w:pPr>
+      <w:r>
+        <w:tab/>
+      </w:r>
     </w:p>
     <w:sectPr>
       <w:pgSz w:w="11906" w:h="16838"/>
